--- a/stage-1/project-description.docx
+++ b/stage-1/project-description.docx
@@ -9,9 +9,24 @@
           <w:ilvl w:val="0"/>
           <w:numId w:val="1"/>
         </w:numPr>
-      </w:pPr>
-      <w:r>
-        <w:t>Team members</w:t>
+        <w:rPr>
+          <w:b/>
+          <w:bCs/>
+        </w:rPr>
+      </w:pPr>
+      <w:r>
+        <w:rPr>
+          <w:b/>
+          <w:bCs/>
+        </w:rPr>
+        <w:t xml:space="preserve">Team </w:t>
+      </w:r>
+      <w:r>
+        <w:rPr>
+          <w:b/>
+          <w:bCs/>
+        </w:rPr>
+        <w:t>6</w:t>
       </w:r>
     </w:p>
     <w:p>
@@ -19,7 +34,7 @@
         <w:pStyle w:val="ListParagraph"/>
         <w:numPr>
           <w:ilvl w:val="0"/>
-          <w:numId w:val="2"/>
+          <w:numId w:val="6"/>
         </w:numPr>
       </w:pPr>
       <w:r>
@@ -31,7 +46,7 @@
         <w:pStyle w:val="ListParagraph"/>
         <w:numPr>
           <w:ilvl w:val="0"/>
-          <w:numId w:val="2"/>
+          <w:numId w:val="6"/>
         </w:numPr>
       </w:pPr>
       <w:proofErr w:type="spellStart"/>
@@ -48,7 +63,7 @@
         <w:pStyle w:val="ListParagraph"/>
         <w:numPr>
           <w:ilvl w:val="0"/>
-          <w:numId w:val="2"/>
+          <w:numId w:val="6"/>
         </w:numPr>
       </w:pPr>
       <w:r>
@@ -68,11 +83,23 @@
           <w:ilvl w:val="0"/>
           <w:numId w:val="1"/>
         </w:numPr>
-      </w:pPr>
-      <w:r>
+        <w:rPr>
+          <w:b/>
+          <w:bCs/>
+        </w:rPr>
+      </w:pPr>
+      <w:r>
+        <w:rPr>
+          <w:b/>
+          <w:bCs/>
+        </w:rPr>
         <w:t>System Selected</w:t>
       </w:r>
       <w:r>
+        <w:rPr>
+          <w:b/>
+          <w:bCs/>
+        </w:rPr>
         <w:t>: A tea shop management system</w:t>
       </w:r>
     </w:p>
@@ -88,8 +115,16 @@
           <w:ilvl w:val="0"/>
           <w:numId w:val="1"/>
         </w:numPr>
-      </w:pPr>
-      <w:r>
+        <w:rPr>
+          <w:b/>
+          <w:bCs/>
+        </w:rPr>
+      </w:pPr>
+      <w:r>
+        <w:rPr>
+          <w:b/>
+          <w:bCs/>
+        </w:rPr>
         <w:t>Description</w:t>
       </w:r>
     </w:p>
@@ -117,6 +152,69 @@
       </w:r>
       <w:r>
         <w:t>and promotion.</w:t>
+      </w:r>
+    </w:p>
+    <w:p>
+      <w:pPr>
+        <w:pStyle w:val="ListParagraph"/>
+        <w:numPr>
+          <w:ilvl w:val="0"/>
+          <w:numId w:val="3"/>
+        </w:numPr>
+      </w:pPr>
+      <w:r>
+        <w:t xml:space="preserve">The employee’s module will help perform operations like adding an employee, remove an employee, update information on an employee such as new address, new phone number and email, etc. </w:t>
+      </w:r>
+    </w:p>
+    <w:p>
+      <w:pPr>
+        <w:pStyle w:val="ListParagraph"/>
+        <w:numPr>
+          <w:ilvl w:val="0"/>
+          <w:numId w:val="3"/>
+        </w:numPr>
+      </w:pPr>
+      <w:r>
+        <w:t>The client module will help perform operations on clients like register a new client, update information on a new client, remove a client, etc.</w:t>
+      </w:r>
+    </w:p>
+    <w:p>
+      <w:pPr>
+        <w:pStyle w:val="ListParagraph"/>
+        <w:numPr>
+          <w:ilvl w:val="0"/>
+          <w:numId w:val="3"/>
+        </w:numPr>
+      </w:pPr>
+      <w:r>
+        <w:t>The product module will help perform operations on products like adding a new product, remove a product, update information on the product like the inventory,</w:t>
+      </w:r>
+      <w:r>
+        <w:t xml:space="preserve"> distributor, etc.</w:t>
+      </w:r>
+    </w:p>
+    <w:p>
+      <w:pPr>
+        <w:pStyle w:val="ListParagraph"/>
+        <w:numPr>
+          <w:ilvl w:val="0"/>
+          <w:numId w:val="3"/>
+        </w:numPr>
+      </w:pPr>
+      <w:r>
+        <w:t>The sales module will help perform operation on the sale of different product that the tea shop offer.</w:t>
+      </w:r>
+    </w:p>
+    <w:p>
+      <w:pPr>
+        <w:pStyle w:val="ListParagraph"/>
+        <w:numPr>
+          <w:ilvl w:val="0"/>
+          <w:numId w:val="3"/>
+        </w:numPr>
+      </w:pPr>
+      <w:r>
+        <w:t>The promotion module will help perform operations on the various promotion that the tea shop will offer from time to time. We should be able the create a promotion, send that promotional message to potential client.</w:t>
       </w:r>
     </w:p>
     <w:sectPr>
@@ -221,6 +319,232 @@
     </w:lvl>
   </w:abstractNum>
   <w:abstractNum w:abstractNumId="1" w15:restartNumberingAfterBreak="0">
+    <w:nsid w:val="2BB20C19"/>
+    <w:multiLevelType w:val="hybridMultilevel"/>
+    <w:tmpl w:val="C1D0C3F2"/>
+    <w:lvl w:ilvl="0" w:tplc="E454E5D6">
+      <w:start w:val="2"/>
+      <w:numFmt w:val="bullet"/>
+      <w:lvlText w:val="-"/>
+      <w:lvlJc w:val="left"/>
+      <w:pPr>
+        <w:ind w:left="1080" w:hanging="360"/>
+      </w:pPr>
+      <w:rPr>
+        <w:rFonts w:ascii="Calibri" w:eastAsiaTheme="minorHAnsi" w:hAnsi="Calibri" w:cs="Calibri" w:hint="default"/>
+      </w:rPr>
+    </w:lvl>
+    <w:lvl w:ilvl="1" w:tplc="04090003" w:tentative="1">
+      <w:start w:val="1"/>
+      <w:numFmt w:val="bullet"/>
+      <w:lvlText w:val="o"/>
+      <w:lvlJc w:val="left"/>
+      <w:pPr>
+        <w:ind w:left="1800" w:hanging="360"/>
+      </w:pPr>
+      <w:rPr>
+        <w:rFonts w:ascii="Courier New" w:hAnsi="Courier New" w:cs="Courier New" w:hint="default"/>
+      </w:rPr>
+    </w:lvl>
+    <w:lvl w:ilvl="2" w:tplc="04090005" w:tentative="1">
+      <w:start w:val="1"/>
+      <w:numFmt w:val="bullet"/>
+      <w:lvlText w:val=""/>
+      <w:lvlJc w:val="left"/>
+      <w:pPr>
+        <w:ind w:left="2520" w:hanging="360"/>
+      </w:pPr>
+      <w:rPr>
+        <w:rFonts w:ascii="Wingdings" w:hAnsi="Wingdings" w:hint="default"/>
+      </w:rPr>
+    </w:lvl>
+    <w:lvl w:ilvl="3" w:tplc="04090001" w:tentative="1">
+      <w:start w:val="1"/>
+      <w:numFmt w:val="bullet"/>
+      <w:lvlText w:val=""/>
+      <w:lvlJc w:val="left"/>
+      <w:pPr>
+        <w:ind w:left="3240" w:hanging="360"/>
+      </w:pPr>
+      <w:rPr>
+        <w:rFonts w:ascii="Symbol" w:hAnsi="Symbol" w:hint="default"/>
+      </w:rPr>
+    </w:lvl>
+    <w:lvl w:ilvl="4" w:tplc="04090003" w:tentative="1">
+      <w:start w:val="1"/>
+      <w:numFmt w:val="bullet"/>
+      <w:lvlText w:val="o"/>
+      <w:lvlJc w:val="left"/>
+      <w:pPr>
+        <w:ind w:left="3960" w:hanging="360"/>
+      </w:pPr>
+      <w:rPr>
+        <w:rFonts w:ascii="Courier New" w:hAnsi="Courier New" w:cs="Courier New" w:hint="default"/>
+      </w:rPr>
+    </w:lvl>
+    <w:lvl w:ilvl="5" w:tplc="04090005" w:tentative="1">
+      <w:start w:val="1"/>
+      <w:numFmt w:val="bullet"/>
+      <w:lvlText w:val=""/>
+      <w:lvlJc w:val="left"/>
+      <w:pPr>
+        <w:ind w:left="4680" w:hanging="360"/>
+      </w:pPr>
+      <w:rPr>
+        <w:rFonts w:ascii="Wingdings" w:hAnsi="Wingdings" w:hint="default"/>
+      </w:rPr>
+    </w:lvl>
+    <w:lvl w:ilvl="6" w:tplc="04090001" w:tentative="1">
+      <w:start w:val="1"/>
+      <w:numFmt w:val="bullet"/>
+      <w:lvlText w:val=""/>
+      <w:lvlJc w:val="left"/>
+      <w:pPr>
+        <w:ind w:left="5400" w:hanging="360"/>
+      </w:pPr>
+      <w:rPr>
+        <w:rFonts w:ascii="Symbol" w:hAnsi="Symbol" w:hint="default"/>
+      </w:rPr>
+    </w:lvl>
+    <w:lvl w:ilvl="7" w:tplc="04090003" w:tentative="1">
+      <w:start w:val="1"/>
+      <w:numFmt w:val="bullet"/>
+      <w:lvlText w:val="o"/>
+      <w:lvlJc w:val="left"/>
+      <w:pPr>
+        <w:ind w:left="6120" w:hanging="360"/>
+      </w:pPr>
+      <w:rPr>
+        <w:rFonts w:ascii="Courier New" w:hAnsi="Courier New" w:cs="Courier New" w:hint="default"/>
+      </w:rPr>
+    </w:lvl>
+    <w:lvl w:ilvl="8" w:tplc="04090005" w:tentative="1">
+      <w:start w:val="1"/>
+      <w:numFmt w:val="bullet"/>
+      <w:lvlText w:val=""/>
+      <w:lvlJc w:val="left"/>
+      <w:pPr>
+        <w:ind w:left="6840" w:hanging="360"/>
+      </w:pPr>
+      <w:rPr>
+        <w:rFonts w:ascii="Wingdings" w:hAnsi="Wingdings" w:hint="default"/>
+      </w:rPr>
+    </w:lvl>
+  </w:abstractNum>
+  <w:abstractNum w:abstractNumId="2" w15:restartNumberingAfterBreak="0">
+    <w:nsid w:val="3D093940"/>
+    <w:multiLevelType w:val="hybridMultilevel"/>
+    <w:tmpl w:val="AA946BB2"/>
+    <w:lvl w:ilvl="0" w:tplc="21CCD4B4">
+      <w:start w:val="2"/>
+      <w:numFmt w:val="bullet"/>
+      <w:lvlText w:val="-"/>
+      <w:lvlJc w:val="left"/>
+      <w:pPr>
+        <w:ind w:left="1080" w:hanging="360"/>
+      </w:pPr>
+      <w:rPr>
+        <w:rFonts w:ascii="Calibri" w:eastAsiaTheme="minorHAnsi" w:hAnsi="Calibri" w:cs="Calibri" w:hint="default"/>
+      </w:rPr>
+    </w:lvl>
+    <w:lvl w:ilvl="1" w:tplc="04090003" w:tentative="1">
+      <w:start w:val="1"/>
+      <w:numFmt w:val="bullet"/>
+      <w:lvlText w:val="o"/>
+      <w:lvlJc w:val="left"/>
+      <w:pPr>
+        <w:ind w:left="1800" w:hanging="360"/>
+      </w:pPr>
+      <w:rPr>
+        <w:rFonts w:ascii="Courier New" w:hAnsi="Courier New" w:cs="Courier New" w:hint="default"/>
+      </w:rPr>
+    </w:lvl>
+    <w:lvl w:ilvl="2" w:tplc="04090005" w:tentative="1">
+      <w:start w:val="1"/>
+      <w:numFmt w:val="bullet"/>
+      <w:lvlText w:val=""/>
+      <w:lvlJc w:val="left"/>
+      <w:pPr>
+        <w:ind w:left="2520" w:hanging="360"/>
+      </w:pPr>
+      <w:rPr>
+        <w:rFonts w:ascii="Wingdings" w:hAnsi="Wingdings" w:hint="default"/>
+      </w:rPr>
+    </w:lvl>
+    <w:lvl w:ilvl="3" w:tplc="04090001" w:tentative="1">
+      <w:start w:val="1"/>
+      <w:numFmt w:val="bullet"/>
+      <w:lvlText w:val=""/>
+      <w:lvlJc w:val="left"/>
+      <w:pPr>
+        <w:ind w:left="3240" w:hanging="360"/>
+      </w:pPr>
+      <w:rPr>
+        <w:rFonts w:ascii="Symbol" w:hAnsi="Symbol" w:hint="default"/>
+      </w:rPr>
+    </w:lvl>
+    <w:lvl w:ilvl="4" w:tplc="04090003" w:tentative="1">
+      <w:start w:val="1"/>
+      <w:numFmt w:val="bullet"/>
+      <w:lvlText w:val="o"/>
+      <w:lvlJc w:val="left"/>
+      <w:pPr>
+        <w:ind w:left="3960" w:hanging="360"/>
+      </w:pPr>
+      <w:rPr>
+        <w:rFonts w:ascii="Courier New" w:hAnsi="Courier New" w:cs="Courier New" w:hint="default"/>
+      </w:rPr>
+    </w:lvl>
+    <w:lvl w:ilvl="5" w:tplc="04090005" w:tentative="1">
+      <w:start w:val="1"/>
+      <w:numFmt w:val="bullet"/>
+      <w:lvlText w:val=""/>
+      <w:lvlJc w:val="left"/>
+      <w:pPr>
+        <w:ind w:left="4680" w:hanging="360"/>
+      </w:pPr>
+      <w:rPr>
+        <w:rFonts w:ascii="Wingdings" w:hAnsi="Wingdings" w:hint="default"/>
+      </w:rPr>
+    </w:lvl>
+    <w:lvl w:ilvl="6" w:tplc="04090001" w:tentative="1">
+      <w:start w:val="1"/>
+      <w:numFmt w:val="bullet"/>
+      <w:lvlText w:val=""/>
+      <w:lvlJc w:val="left"/>
+      <w:pPr>
+        <w:ind w:left="5400" w:hanging="360"/>
+      </w:pPr>
+      <w:rPr>
+        <w:rFonts w:ascii="Symbol" w:hAnsi="Symbol" w:hint="default"/>
+      </w:rPr>
+    </w:lvl>
+    <w:lvl w:ilvl="7" w:tplc="04090003" w:tentative="1">
+      <w:start w:val="1"/>
+      <w:numFmt w:val="bullet"/>
+      <w:lvlText w:val="o"/>
+      <w:lvlJc w:val="left"/>
+      <w:pPr>
+        <w:ind w:left="6120" w:hanging="360"/>
+      </w:pPr>
+      <w:rPr>
+        <w:rFonts w:ascii="Courier New" w:hAnsi="Courier New" w:cs="Courier New" w:hint="default"/>
+      </w:rPr>
+    </w:lvl>
+    <w:lvl w:ilvl="8" w:tplc="04090005" w:tentative="1">
+      <w:start w:val="1"/>
+      <w:numFmt w:val="bullet"/>
+      <w:lvlText w:val=""/>
+      <w:lvlJc w:val="left"/>
+      <w:pPr>
+        <w:ind w:left="6840" w:hanging="360"/>
+      </w:pPr>
+      <w:rPr>
+        <w:rFonts w:ascii="Wingdings" w:hAnsi="Wingdings" w:hint="default"/>
+      </w:rPr>
+    </w:lvl>
+  </w:abstractNum>
+  <w:abstractNum w:abstractNumId="3" w15:restartNumberingAfterBreak="0">
     <w:nsid w:val="5D4156E5"/>
     <w:multiLevelType w:val="hybridMultilevel"/>
     <w:tmpl w:val="FE326C7E"/>
@@ -327,6 +651,232 @@
       <w:lvlJc w:val="left"/>
       <w:pPr>
         <w:ind w:left="6840" w:hanging="360"/>
+      </w:pPr>
+      <w:rPr>
+        <w:rFonts w:ascii="Wingdings" w:hAnsi="Wingdings" w:hint="default"/>
+      </w:rPr>
+    </w:lvl>
+  </w:abstractNum>
+  <w:abstractNum w:abstractNumId="4" w15:restartNumberingAfterBreak="0">
+    <w:nsid w:val="722711DD"/>
+    <w:multiLevelType w:val="hybridMultilevel"/>
+    <w:tmpl w:val="422CF874"/>
+    <w:lvl w:ilvl="0" w:tplc="41084DE8">
+      <w:start w:val="2"/>
+      <w:numFmt w:val="bullet"/>
+      <w:lvlText w:val="-"/>
+      <w:lvlJc w:val="left"/>
+      <w:pPr>
+        <w:ind w:left="720" w:hanging="360"/>
+      </w:pPr>
+      <w:rPr>
+        <w:rFonts w:ascii="Calibri" w:eastAsiaTheme="minorHAnsi" w:hAnsi="Calibri" w:cs="Calibri" w:hint="default"/>
+      </w:rPr>
+    </w:lvl>
+    <w:lvl w:ilvl="1" w:tplc="04090003" w:tentative="1">
+      <w:start w:val="1"/>
+      <w:numFmt w:val="bullet"/>
+      <w:lvlText w:val="o"/>
+      <w:lvlJc w:val="left"/>
+      <w:pPr>
+        <w:ind w:left="1440" w:hanging="360"/>
+      </w:pPr>
+      <w:rPr>
+        <w:rFonts w:ascii="Courier New" w:hAnsi="Courier New" w:cs="Courier New" w:hint="default"/>
+      </w:rPr>
+    </w:lvl>
+    <w:lvl w:ilvl="2" w:tplc="04090005" w:tentative="1">
+      <w:start w:val="1"/>
+      <w:numFmt w:val="bullet"/>
+      <w:lvlText w:val=""/>
+      <w:lvlJc w:val="left"/>
+      <w:pPr>
+        <w:ind w:left="2160" w:hanging="360"/>
+      </w:pPr>
+      <w:rPr>
+        <w:rFonts w:ascii="Wingdings" w:hAnsi="Wingdings" w:hint="default"/>
+      </w:rPr>
+    </w:lvl>
+    <w:lvl w:ilvl="3" w:tplc="04090001" w:tentative="1">
+      <w:start w:val="1"/>
+      <w:numFmt w:val="bullet"/>
+      <w:lvlText w:val=""/>
+      <w:lvlJc w:val="left"/>
+      <w:pPr>
+        <w:ind w:left="2880" w:hanging="360"/>
+      </w:pPr>
+      <w:rPr>
+        <w:rFonts w:ascii="Symbol" w:hAnsi="Symbol" w:hint="default"/>
+      </w:rPr>
+    </w:lvl>
+    <w:lvl w:ilvl="4" w:tplc="04090003" w:tentative="1">
+      <w:start w:val="1"/>
+      <w:numFmt w:val="bullet"/>
+      <w:lvlText w:val="o"/>
+      <w:lvlJc w:val="left"/>
+      <w:pPr>
+        <w:ind w:left="3600" w:hanging="360"/>
+      </w:pPr>
+      <w:rPr>
+        <w:rFonts w:ascii="Courier New" w:hAnsi="Courier New" w:cs="Courier New" w:hint="default"/>
+      </w:rPr>
+    </w:lvl>
+    <w:lvl w:ilvl="5" w:tplc="04090005" w:tentative="1">
+      <w:start w:val="1"/>
+      <w:numFmt w:val="bullet"/>
+      <w:lvlText w:val=""/>
+      <w:lvlJc w:val="left"/>
+      <w:pPr>
+        <w:ind w:left="4320" w:hanging="360"/>
+      </w:pPr>
+      <w:rPr>
+        <w:rFonts w:ascii="Wingdings" w:hAnsi="Wingdings" w:hint="default"/>
+      </w:rPr>
+    </w:lvl>
+    <w:lvl w:ilvl="6" w:tplc="04090001" w:tentative="1">
+      <w:start w:val="1"/>
+      <w:numFmt w:val="bullet"/>
+      <w:lvlText w:val=""/>
+      <w:lvlJc w:val="left"/>
+      <w:pPr>
+        <w:ind w:left="5040" w:hanging="360"/>
+      </w:pPr>
+      <w:rPr>
+        <w:rFonts w:ascii="Symbol" w:hAnsi="Symbol" w:hint="default"/>
+      </w:rPr>
+    </w:lvl>
+    <w:lvl w:ilvl="7" w:tplc="04090003" w:tentative="1">
+      <w:start w:val="1"/>
+      <w:numFmt w:val="bullet"/>
+      <w:lvlText w:val="o"/>
+      <w:lvlJc w:val="left"/>
+      <w:pPr>
+        <w:ind w:left="5760" w:hanging="360"/>
+      </w:pPr>
+      <w:rPr>
+        <w:rFonts w:ascii="Courier New" w:hAnsi="Courier New" w:cs="Courier New" w:hint="default"/>
+      </w:rPr>
+    </w:lvl>
+    <w:lvl w:ilvl="8" w:tplc="04090005" w:tentative="1">
+      <w:start w:val="1"/>
+      <w:numFmt w:val="bullet"/>
+      <w:lvlText w:val=""/>
+      <w:lvlJc w:val="left"/>
+      <w:pPr>
+        <w:ind w:left="6480" w:hanging="360"/>
+      </w:pPr>
+      <w:rPr>
+        <w:rFonts w:ascii="Wingdings" w:hAnsi="Wingdings" w:hint="default"/>
+      </w:rPr>
+    </w:lvl>
+  </w:abstractNum>
+  <w:abstractNum w:abstractNumId="5" w15:restartNumberingAfterBreak="0">
+    <w:nsid w:val="77C50FE6"/>
+    <w:multiLevelType w:val="hybridMultilevel"/>
+    <w:tmpl w:val="968ABFDE"/>
+    <w:lvl w:ilvl="0" w:tplc="CCCA0462">
+      <w:start w:val="2"/>
+      <w:numFmt w:val="bullet"/>
+      <w:lvlText w:val="-"/>
+      <w:lvlJc w:val="left"/>
+      <w:pPr>
+        <w:ind w:left="1440" w:hanging="360"/>
+      </w:pPr>
+      <w:rPr>
+        <w:rFonts w:ascii="Calibri" w:eastAsiaTheme="minorHAnsi" w:hAnsi="Calibri" w:cs="Calibri" w:hint="default"/>
+      </w:rPr>
+    </w:lvl>
+    <w:lvl w:ilvl="1" w:tplc="04090003" w:tentative="1">
+      <w:start w:val="1"/>
+      <w:numFmt w:val="bullet"/>
+      <w:lvlText w:val="o"/>
+      <w:lvlJc w:val="left"/>
+      <w:pPr>
+        <w:ind w:left="2160" w:hanging="360"/>
+      </w:pPr>
+      <w:rPr>
+        <w:rFonts w:ascii="Courier New" w:hAnsi="Courier New" w:cs="Courier New" w:hint="default"/>
+      </w:rPr>
+    </w:lvl>
+    <w:lvl w:ilvl="2" w:tplc="04090005" w:tentative="1">
+      <w:start w:val="1"/>
+      <w:numFmt w:val="bullet"/>
+      <w:lvlText w:val=""/>
+      <w:lvlJc w:val="left"/>
+      <w:pPr>
+        <w:ind w:left="2880" w:hanging="360"/>
+      </w:pPr>
+      <w:rPr>
+        <w:rFonts w:ascii="Wingdings" w:hAnsi="Wingdings" w:hint="default"/>
+      </w:rPr>
+    </w:lvl>
+    <w:lvl w:ilvl="3" w:tplc="04090001" w:tentative="1">
+      <w:start w:val="1"/>
+      <w:numFmt w:val="bullet"/>
+      <w:lvlText w:val=""/>
+      <w:lvlJc w:val="left"/>
+      <w:pPr>
+        <w:ind w:left="3600" w:hanging="360"/>
+      </w:pPr>
+      <w:rPr>
+        <w:rFonts w:ascii="Symbol" w:hAnsi="Symbol" w:hint="default"/>
+      </w:rPr>
+    </w:lvl>
+    <w:lvl w:ilvl="4" w:tplc="04090003" w:tentative="1">
+      <w:start w:val="1"/>
+      <w:numFmt w:val="bullet"/>
+      <w:lvlText w:val="o"/>
+      <w:lvlJc w:val="left"/>
+      <w:pPr>
+        <w:ind w:left="4320" w:hanging="360"/>
+      </w:pPr>
+      <w:rPr>
+        <w:rFonts w:ascii="Courier New" w:hAnsi="Courier New" w:cs="Courier New" w:hint="default"/>
+      </w:rPr>
+    </w:lvl>
+    <w:lvl w:ilvl="5" w:tplc="04090005" w:tentative="1">
+      <w:start w:val="1"/>
+      <w:numFmt w:val="bullet"/>
+      <w:lvlText w:val=""/>
+      <w:lvlJc w:val="left"/>
+      <w:pPr>
+        <w:ind w:left="5040" w:hanging="360"/>
+      </w:pPr>
+      <w:rPr>
+        <w:rFonts w:ascii="Wingdings" w:hAnsi="Wingdings" w:hint="default"/>
+      </w:rPr>
+    </w:lvl>
+    <w:lvl w:ilvl="6" w:tplc="04090001" w:tentative="1">
+      <w:start w:val="1"/>
+      <w:numFmt w:val="bullet"/>
+      <w:lvlText w:val=""/>
+      <w:lvlJc w:val="left"/>
+      <w:pPr>
+        <w:ind w:left="5760" w:hanging="360"/>
+      </w:pPr>
+      <w:rPr>
+        <w:rFonts w:ascii="Symbol" w:hAnsi="Symbol" w:hint="default"/>
+      </w:rPr>
+    </w:lvl>
+    <w:lvl w:ilvl="7" w:tplc="04090003" w:tentative="1">
+      <w:start w:val="1"/>
+      <w:numFmt w:val="bullet"/>
+      <w:lvlText w:val="o"/>
+      <w:lvlJc w:val="left"/>
+      <w:pPr>
+        <w:ind w:left="6480" w:hanging="360"/>
+      </w:pPr>
+      <w:rPr>
+        <w:rFonts w:ascii="Courier New" w:hAnsi="Courier New" w:cs="Courier New" w:hint="default"/>
+      </w:rPr>
+    </w:lvl>
+    <w:lvl w:ilvl="8" w:tplc="04090005" w:tentative="1">
+      <w:start w:val="1"/>
+      <w:numFmt w:val="bullet"/>
+      <w:lvlText w:val=""/>
+      <w:lvlJc w:val="left"/>
+      <w:pPr>
+        <w:ind w:left="7200" w:hanging="360"/>
       </w:pPr>
       <w:rPr>
         <w:rFonts w:ascii="Wingdings" w:hAnsi="Wingdings" w:hint="default"/>
@@ -337,6 +887,18 @@
     <w:abstractNumId w:val="0"/>
   </w:num>
   <w:num w:numId="2" w16cid:durableId="1151097787">
+    <w:abstractNumId w:val="3"/>
+  </w:num>
+  <w:num w:numId="3" w16cid:durableId="888344380">
+    <w:abstractNumId w:val="2"/>
+  </w:num>
+  <w:num w:numId="4" w16cid:durableId="277105964">
+    <w:abstractNumId w:val="5"/>
+  </w:num>
+  <w:num w:numId="5" w16cid:durableId="1864588358">
+    <w:abstractNumId w:val="4"/>
+  </w:num>
+  <w:num w:numId="6" w16cid:durableId="484859459">
     <w:abstractNumId w:val="1"/>
   </w:num>
 </w:numbering>

--- a/stage-1/project-description.docx
+++ b/stage-1/project-description.docx
@@ -100,7 +100,15 @@
           <w:b/>
           <w:bCs/>
         </w:rPr>
-        <w:t>: A tea shop management system</w:t>
+        <w:t>:</w:t>
+      </w:r>
+    </w:p>
+    <w:p>
+      <w:pPr>
+        <w:ind w:left="720"/>
+      </w:pPr>
+      <w:r>
+        <w:t>A tea shop management system</w:t>
       </w:r>
     </w:p>
     <w:p>
@@ -1306,6 +1314,7 @@
   <w:style w:type="character" w:default="1" w:styleId="DefaultParagraphFont">
     <w:name w:val="Default Paragraph Font"/>
     <w:uiPriority w:val="1"/>
+    <w:semiHidden/>
     <w:unhideWhenUsed/>
   </w:style>
   <w:style w:type="table" w:default="1" w:styleId="TableNormal">
